--- a/Tercera Entrega/Clase 14- Virtual Macchine/Alumnos/sanchez_diego/Actividad_clase_16.docx
+++ b/Tercera Entrega/Clase 14- Virtual Macchine/Alumnos/sanchez_diego/Actividad_clase_16.docx
@@ -4,6 +4,11 @@
   <w:body>
     <w:p>
       <w:r>
+        <w:t>Ls</w:t>
+      </w:r>
+    </w:p>
+    <w:p>
+      <w:r>
         <w:t>Actividad clase 16-06-2022</w:t>
       </w:r>
     </w:p>
@@ -14,19 +19,11 @@
           <w:u w:val="single"/>
         </w:rPr>
       </w:pPr>
-      <w:proofErr w:type="spellStart"/>
       <w:r>
         <w:rPr>
           <w:u w:val="single"/>
         </w:rPr>
-        <w:t>Go</w:t>
-      </w:r>
-      <w:proofErr w:type="spellEnd"/>
-      <w:r>
-        <w:rPr>
-          <w:u w:val="single"/>
-        </w:rPr>
-        <w:t>:</w:t>
+        <w:t>Go:</w:t>
       </w:r>
     </w:p>
     <w:p>
@@ -75,29 +72,13 @@
         <w:t xml:space="preserve">Se </w:t>
       </w:r>
       <w:r>
-        <w:t xml:space="preserve">utiliza para desarrollar una </w:t>
-      </w:r>
-      <w:proofErr w:type="spellStart"/>
-      <w:r>
-        <w:t>amplía</w:t>
-      </w:r>
-      <w:proofErr w:type="spellEnd"/>
-      <w:r>
-        <w:t xml:space="preserve"> variedad de aplicaciones relacionadas con</w:t>
+        <w:t>utiliza para desarrollar una amplía variedad de aplicaciones relacionadas con</w:t>
       </w:r>
       <w:r>
         <w:t xml:space="preserve"> plataformas de infraestructura, como también Inteligencia Artificial, Sitios web y</w:t>
       </w:r>
       <w:r>
-        <w:t xml:space="preserve"> Web </w:t>
-      </w:r>
-      <w:proofErr w:type="spellStart"/>
-      <w:r>
-        <w:t>scraping</w:t>
-      </w:r>
-      <w:proofErr w:type="spellEnd"/>
-      <w:r>
-        <w:t>.</w:t>
+        <w:t xml:space="preserve"> Web scraping.</w:t>
       </w:r>
     </w:p>
     <w:p>
@@ -108,13 +89,8 @@
           <w:numId w:val="2"/>
         </w:numPr>
       </w:pPr>
-      <w:proofErr w:type="spellStart"/>
-      <w:r>
-        <w:t>Frameworks</w:t>
-      </w:r>
-      <w:proofErr w:type="spellEnd"/>
-      <w:r>
-        <w:t xml:space="preserve">: </w:t>
+      <w:r>
+        <w:t xml:space="preserve">Frameworks: </w:t>
       </w:r>
       <w:r>
         <w:t>Gin</w:t>
@@ -122,11 +98,9 @@
       <w:r>
         <w:t xml:space="preserve">, </w:t>
       </w:r>
-      <w:proofErr w:type="spellStart"/>
       <w:r>
         <w:t>Beego</w:t>
       </w:r>
-      <w:proofErr w:type="spellEnd"/>
       <w:r>
         <w:t xml:space="preserve">, </w:t>
       </w:r>
@@ -148,30 +122,13 @@
         <w:t>Cualquier editor de texto p</w:t>
       </w:r>
       <w:r>
-        <w:t xml:space="preserve">lano sirve para programar en </w:t>
-      </w:r>
-      <w:proofErr w:type="spellStart"/>
-      <w:r>
-        <w:t>Go</w:t>
-      </w:r>
-      <w:proofErr w:type="spellEnd"/>
-      <w:r>
-        <w:t>, n</w:t>
-      </w:r>
-      <w:r>
-        <w:t xml:space="preserve">o obstante, a medida que vayas desarrollando programas más complejos, o proyectos realmente grandes, necesitarás editores o </w:t>
-      </w:r>
-      <w:proofErr w:type="spellStart"/>
-      <w:r>
-        <w:t>IDEs</w:t>
-      </w:r>
-      <w:proofErr w:type="spellEnd"/>
-      <w:r>
-        <w:t xml:space="preserve">) más completos. Cuenta con Plugin para el IDE </w:t>
-      </w:r>
-      <w:proofErr w:type="gramStart"/>
-      <w:r>
-        <w:t xml:space="preserve">Eclipse </w:t>
+        <w:t>lano sirve para programar en Go, n</w:t>
+      </w:r>
+      <w:r>
+        <w:t>o obstante, a medida que vayas desarrollando programas más complejos, o proyectos realmente grandes, necesitarás editores o IDEs</w:t>
+      </w:r>
+      <w:r>
+        <w:t xml:space="preserve">) más completos. Cuenta con Plugin para el IDE Eclipse </w:t>
       </w:r>
       <w:r>
         <w:t> </w:t>
@@ -179,34 +136,13 @@
       <w:r>
         <w:t>(</w:t>
       </w:r>
-      <w:proofErr w:type="spellStart"/>
-      <w:proofErr w:type="gramEnd"/>
-      <w:r>
-        <w:fldChar w:fldCharType="begin"/>
-      </w:r>
-      <w:r>
-        <w:instrText xml:space="preserve"> HYPERLINK "http://goclipse.github.io/" </w:instrText>
-      </w:r>
-      <w:r>
-        <w:fldChar w:fldCharType="separate"/>
-      </w:r>
-      <w:r>
-        <w:t>GoClipse</w:t>
-      </w:r>
-      <w:proofErr w:type="spellEnd"/>
-      <w:r>
-        <w:fldChar w:fldCharType="end"/>
-      </w:r>
-      <w:r>
-        <w:t xml:space="preserve">) y Plugin para </w:t>
-      </w:r>
-      <w:proofErr w:type="spellStart"/>
-      <w:r>
-        <w:t>SublimeText</w:t>
-      </w:r>
-      <w:proofErr w:type="spellEnd"/>
-      <w:r>
-        <w:t xml:space="preserve"> </w:t>
+      <w:hyperlink r:id="rId5" w:history="1">
+        <w:r>
+          <w:t>GoClipse</w:t>
+        </w:r>
+      </w:hyperlink>
+      <w:r>
+        <w:t xml:space="preserve">) y Plugin para SublimeText </w:t>
       </w:r>
       <w:r>
         <w:t> </w:t>
@@ -214,23 +150,11 @@
       <w:r>
         <w:t>(</w:t>
       </w:r>
-      <w:proofErr w:type="spellStart"/>
-      <w:r>
-        <w:fldChar w:fldCharType="begin"/>
-      </w:r>
-      <w:r>
-        <w:instrText xml:space="preserve"> HYPERLINK "https://github.com/DisposaBoy/GoSublime" </w:instrText>
-      </w:r>
-      <w:r>
-        <w:fldChar w:fldCharType="separate"/>
-      </w:r>
-      <w:r>
-        <w:t>GoSublime</w:t>
-      </w:r>
-      <w:proofErr w:type="spellEnd"/>
-      <w:r>
-        <w:fldChar w:fldCharType="end"/>
-      </w:r>
+      <w:hyperlink r:id="rId6" w:history="1">
+        <w:r>
+          <w:t>GoSublime</w:t>
+        </w:r>
+      </w:hyperlink>
       <w:r>
         <w:t>)</w:t>
       </w:r>
@@ -257,40 +181,17 @@
         <w:pStyle w:val="ListParagraph"/>
         <w:spacing w:after="0" w:line="240" w:lineRule="auto"/>
       </w:pPr>
-      <w:proofErr w:type="spellStart"/>
-      <w:r>
-        <w:t>package</w:t>
-      </w:r>
-      <w:proofErr w:type="spellEnd"/>
-      <w:r>
-        <w:t xml:space="preserve"> </w:t>
-      </w:r>
-      <w:proofErr w:type="spellStart"/>
-      <w:r>
-        <w:t>main</w:t>
-      </w:r>
-      <w:proofErr w:type="spellEnd"/>
+      <w:r>
+        <w:t>package main</w:t>
+      </w:r>
     </w:p>
     <w:p>
       <w:pPr>
         <w:pStyle w:val="ListParagraph"/>
         <w:spacing w:after="0" w:line="240" w:lineRule="auto"/>
       </w:pPr>
-      <w:proofErr w:type="spellStart"/>
-      <w:r>
-        <w:t>import</w:t>
-      </w:r>
-      <w:proofErr w:type="spellEnd"/>
-      <w:r>
-        <w:t xml:space="preserve"> "</w:t>
-      </w:r>
-      <w:proofErr w:type="spellStart"/>
-      <w:r>
-        <w:t>fmt</w:t>
-      </w:r>
-      <w:proofErr w:type="spellEnd"/>
-      <w:r>
-        <w:t>"</w:t>
+      <w:r>
+        <w:t>import "fmt"</w:t>
       </w:r>
     </w:p>
     <w:p>
@@ -298,26 +199,8 @@
         <w:pStyle w:val="ListParagraph"/>
         <w:spacing w:after="0" w:line="240" w:lineRule="auto"/>
       </w:pPr>
-      <w:proofErr w:type="spellStart"/>
-      <w:r>
-        <w:t>func</w:t>
-      </w:r>
-      <w:proofErr w:type="spellEnd"/>
-      <w:r>
-        <w:t xml:space="preserve"> </w:t>
-      </w:r>
-      <w:proofErr w:type="spellStart"/>
-      <w:proofErr w:type="gramStart"/>
-      <w:r>
-        <w:t>main</w:t>
-      </w:r>
-      <w:proofErr w:type="spellEnd"/>
-      <w:r>
-        <w:t>(</w:t>
-      </w:r>
-      <w:proofErr w:type="gramEnd"/>
-      <w:r>
-        <w:t>) {</w:t>
+      <w:r>
+        <w:t>func main() {</w:t>
       </w:r>
     </w:p>
     <w:p>
@@ -330,35 +213,7 @@
       </w:r>
       <w:r>
         <w:tab/>
-      </w:r>
-      <w:proofErr w:type="spellStart"/>
-      <w:r>
-        <w:t>var</w:t>
-      </w:r>
-      <w:proofErr w:type="spellEnd"/>
-      <w:r>
-        <w:t xml:space="preserve"> </w:t>
-      </w:r>
-      <w:proofErr w:type="spellStart"/>
-      <w:proofErr w:type="gramStart"/>
-      <w:r>
-        <w:t>x,y</w:t>
-      </w:r>
-      <w:proofErr w:type="gramEnd"/>
-      <w:r>
-        <w:t>,z</w:t>
-      </w:r>
-      <w:proofErr w:type="spellEnd"/>
-      <w:r>
-        <w:t xml:space="preserve"> </w:t>
-      </w:r>
-      <w:proofErr w:type="spellStart"/>
-      <w:r>
-        <w:t>int</w:t>
-      </w:r>
-      <w:proofErr w:type="spellEnd"/>
-      <w:r>
-        <w:t>;</w:t>
+        <w:t>var x,y,z int;</w:t>
       </w:r>
     </w:p>
     <w:p>
@@ -385,15 +240,7 @@
         <w:ind w:left="1416"/>
       </w:pPr>
       <w:r>
-        <w:t xml:space="preserve"> z=</w:t>
-      </w:r>
-      <w:proofErr w:type="spellStart"/>
-      <w:r>
-        <w:t>x+y</w:t>
-      </w:r>
-      <w:proofErr w:type="spellEnd"/>
-      <w:r>
-        <w:t>;</w:t>
+        <w:t xml:space="preserve"> z=x+y;</w:t>
       </w:r>
     </w:p>
     <w:p>
@@ -409,16 +256,7 @@
       </w:r>
       <w:r>
         <w:tab/>
-      </w:r>
-      <w:proofErr w:type="spellStart"/>
-      <w:proofErr w:type="gramStart"/>
-      <w:r>
-        <w:t>fmt.Println</w:t>
-      </w:r>
-      <w:proofErr w:type="spellEnd"/>
-      <w:proofErr w:type="gramEnd"/>
-      <w:r>
-        <w:t>(z)</w:t>
+        <w:t>fmt.Println(z)</w:t>
       </w:r>
     </w:p>
     <w:p>
@@ -471,15 +309,7 @@
         </w:numPr>
       </w:pPr>
       <w:r>
-        <w:t xml:space="preserve">Las aplicaciones del lenguaje C++ son muy extensas. Podemos nombrar que navegadores WEB, Sistemas operativos, Bases de datos, bibliotecas, aplicaciones gráficas, nubes, videojuegos, compiladores, </w:t>
-      </w:r>
-      <w:proofErr w:type="spellStart"/>
-      <w:r>
-        <w:t>etc</w:t>
-      </w:r>
-      <w:proofErr w:type="spellEnd"/>
-      <w:r>
-        <w:t xml:space="preserve"> están escritos o tienen bastante de su estructura, programada C ++.</w:t>
+        <w:t>Las aplicaciones del lenguaje C++ son muy extensas. Podemos nombrar que navegadores WEB, Sistemas operativos, Bases de datos, bibliotecas, aplicaciones gráficas, nubes, videojuegos, compiladores, etc están escritos o tienen bastante de su estructura, programada C ++.</w:t>
       </w:r>
     </w:p>
     <w:p>
@@ -490,13 +320,8 @@
           <w:numId w:val="2"/>
         </w:numPr>
       </w:pPr>
-      <w:proofErr w:type="spellStart"/>
-      <w:r>
-        <w:t>Frameworks</w:t>
-      </w:r>
-      <w:proofErr w:type="spellEnd"/>
-      <w:r>
-        <w:t xml:space="preserve">: </w:t>
+      <w:r>
+        <w:t xml:space="preserve">Frameworks: </w:t>
       </w:r>
     </w:p>
     <w:p>
@@ -543,26 +368,8 @@
         <w:spacing w:after="0" w:line="240" w:lineRule="auto"/>
         <w:ind w:left="1418"/>
       </w:pPr>
-      <w:proofErr w:type="spellStart"/>
-      <w:r>
-        <w:t>int</w:t>
-      </w:r>
-      <w:proofErr w:type="spellEnd"/>
-      <w:r>
-        <w:t xml:space="preserve"> </w:t>
-      </w:r>
-      <w:proofErr w:type="spellStart"/>
-      <w:proofErr w:type="gramStart"/>
-      <w:r>
-        <w:t>main</w:t>
-      </w:r>
-      <w:proofErr w:type="spellEnd"/>
-      <w:r>
-        <w:t>(</w:t>
-      </w:r>
-      <w:proofErr w:type="gramEnd"/>
-      <w:r>
-        <w:t>) {</w:t>
+      <w:r>
+        <w:t>int main() {</w:t>
       </w:r>
     </w:p>
     <w:p>
@@ -571,15 +378,7 @@
         <w:ind w:left="1418"/>
       </w:pPr>
       <w:r>
-        <w:t xml:space="preserve">    </w:t>
-      </w:r>
-      <w:proofErr w:type="spellStart"/>
-      <w:r>
-        <w:t>int</w:t>
-      </w:r>
-      <w:proofErr w:type="spellEnd"/>
-      <w:r>
-        <w:t xml:space="preserve"> x= 4;</w:t>
+        <w:t xml:space="preserve">    int x= 4;</w:t>
       </w:r>
     </w:p>
     <w:p>
@@ -588,15 +387,7 @@
         <w:ind w:left="1418"/>
       </w:pPr>
       <w:r>
-        <w:t xml:space="preserve">    </w:t>
-      </w:r>
-      <w:proofErr w:type="spellStart"/>
-      <w:r>
-        <w:t>int</w:t>
-      </w:r>
-      <w:proofErr w:type="spellEnd"/>
-      <w:r>
-        <w:t xml:space="preserve"> y=5;</w:t>
+        <w:t xml:space="preserve">    int y=5;</w:t>
       </w:r>
     </w:p>
     <w:p>
@@ -605,23 +396,7 @@
         <w:ind w:left="1418"/>
       </w:pPr>
       <w:r>
-        <w:t xml:space="preserve">    </w:t>
-      </w:r>
-      <w:proofErr w:type="spellStart"/>
-      <w:r>
-        <w:t>int</w:t>
-      </w:r>
-      <w:proofErr w:type="spellEnd"/>
-      <w:r>
-        <w:t xml:space="preserve"> z=</w:t>
-      </w:r>
-      <w:proofErr w:type="spellStart"/>
-      <w:r>
-        <w:t>x+y</w:t>
-      </w:r>
-      <w:proofErr w:type="spellEnd"/>
-      <w:r>
-        <w:t>;</w:t>
+        <w:t xml:space="preserve">    int z=x+y;</w:t>
       </w:r>
     </w:p>
     <w:p>
@@ -636,41 +411,7 @@
         <w:ind w:left="1418"/>
       </w:pPr>
       <w:r>
-        <w:t xml:space="preserve">     </w:t>
-      </w:r>
-      <w:proofErr w:type="spellStart"/>
-      <w:proofErr w:type="gramStart"/>
-      <w:r>
-        <w:t>std</w:t>
-      </w:r>
-      <w:proofErr w:type="spellEnd"/>
-      <w:r>
-        <w:t>::</w:t>
-      </w:r>
-      <w:proofErr w:type="spellStart"/>
-      <w:proofErr w:type="gramEnd"/>
-      <w:r>
-        <w:t>cout</w:t>
-      </w:r>
-      <w:proofErr w:type="spellEnd"/>
-      <w:r>
-        <w:t xml:space="preserve">&lt;&lt; "el resultado es " &lt;&lt; z &lt;&lt; </w:t>
-      </w:r>
-      <w:proofErr w:type="spellStart"/>
-      <w:r>
-        <w:t>std</w:t>
-      </w:r>
-      <w:proofErr w:type="spellEnd"/>
-      <w:r>
-        <w:t>::</w:t>
-      </w:r>
-      <w:proofErr w:type="spellStart"/>
-      <w:r>
-        <w:t>endl</w:t>
-      </w:r>
-      <w:proofErr w:type="spellEnd"/>
-      <w:r>
-        <w:t>;</w:t>
+        <w:t xml:space="preserve">     std::cout&lt;&lt; "el resultado es " &lt;&lt; z &lt;&lt; std::endl;</w:t>
       </w:r>
     </w:p>
     <w:p>
@@ -679,15 +420,7 @@
         <w:ind w:left="1418"/>
       </w:pPr>
       <w:r>
-        <w:t xml:space="preserve">    </w:t>
-      </w:r>
-      <w:proofErr w:type="spellStart"/>
-      <w:r>
-        <w:t>return</w:t>
-      </w:r>
-      <w:proofErr w:type="spellEnd"/>
-      <w:r>
-        <w:t xml:space="preserve"> 0;</w:t>
+        <w:t xml:space="preserve">    return 0;</w:t>
       </w:r>
     </w:p>
     <w:p>
